--- a/Homework 1/Denis_Deronjic_1231829_Homework1.docx
+++ b/Homework 1/Denis_Deronjic_1231829_Homework1.docx
@@ -33,6 +33,65 @@
           <w:lang w:val="en-US"/>
         </w:rPr>
         <w:tab/>
+      </w:r>
+      <w:r>
+        <w:rPr>
+          <w:lang w:val="en-US"/>
+        </w:rPr>
+        <w:tab/>
+      </w:r>
+      <w:r>
+        <w:rPr>
+          <w:lang w:val="en-US"/>
+        </w:rPr>
+        <w:tab/>
+      </w:r>
+      <w:r>
+        <w:rPr>
+          <w:lang w:val="en-US"/>
+        </w:rPr>
+        <w:tab/>
+      </w:r>
+      <w:r>
+        <w:rPr>
+          <w:lang w:val="en-US"/>
+        </w:rPr>
+        <w:tab/>
+      </w:r>
+      <w:r>
+        <w:rPr>
+          <w:lang w:val="en-US"/>
+        </w:rPr>
+        <w:tab/>
+      </w:r>
+      <w:r>
+        <w:rPr>
+          <w:lang w:val="en-US"/>
+        </w:rPr>
+        <w:tab/>
+      </w:r>
+      <w:r>
+        <w:rPr>
+          <w:lang w:val="en-US"/>
+        </w:rPr>
+        <w:tab/>
+      </w:r>
+      <w:r>
+        <w:rPr>
+          <w:lang w:val="en-US"/>
+        </w:rPr>
+        <w:tab/>
+      </w:r>
+      <w:r>
+        <w:rPr>
+          <w:lang w:val="en-US"/>
+        </w:rPr>
+        <w:tab/>
+      </w:r>
+      <w:r>
+        <w:rPr>
+          <w:lang w:val="en-US"/>
+        </w:rPr>
         <w:t>1231829</w:t>
       </w:r>
     </w:p>
@@ -70,9 +129,12 @@
     </w:p>
     <w:p>
       <w:pPr>
+        <w:jc w:val="center"/>
         <w:rPr>
           <w:b/>
           <w:bCs/>
+          <w:sz w:val="32"/>
+          <w:szCs w:val="32"/>
           <w:lang w:val="en-US"/>
         </w:rPr>
       </w:pPr>
@@ -80,6 +142,8 @@
         <w:rPr>
           <w:b/>
           <w:bCs/>
+          <w:sz w:val="32"/>
+          <w:szCs w:val="32"/>
           <w:lang w:val="en-US"/>
         </w:rPr>
         <w:t>REGRESSION TASK</w:t>
@@ -104,22 +168,39 @@
         <w:rPr>
           <w:lang w:val="en-US"/>
         </w:rPr>
-        <w:t xml:space="preserve">The problem of this task is to train a neural network that is able to approximate an unknown function </w:t>
-      </w:r>
-      <w:proofErr w:type="spellStart"/>
-      <w:r>
-        <w:rPr>
-          <w:lang w:val="en-US"/>
-        </w:rPr>
-        <w:t>f</w:t>
-      </w:r>
-      <w:proofErr w:type="spellEnd"/>
-      <w:r>
-        <w:rPr>
-          <w:lang w:val="en-US"/>
-        </w:rPr>
-        <w:t xml:space="preserve"> such that: </w:t>
-      </w:r>
+        <w:t>The problem of this task is to train a neural network that is able to approximate an unknown function f</w:t>
+      </w:r>
+      <w:r>
+        <w:rPr>
+          <w:lang w:val="en-US"/>
+        </w:rPr>
+        <w:t xml:space="preserve"> g</w:t>
+      </w:r>
+      <w:r>
+        <w:rPr>
+          <w:lang w:val="en-US"/>
+        </w:rPr>
+        <w:t xml:space="preserve">iven a training set of 100 points with the domain </w:t>
+      </w:r>
+      <w:r>
+        <w:rPr>
+          <w:lang w:val="en-US"/>
+        </w:rPr>
+        <w:t>[-4.92, 4.97] in x and [-3.74, 7.19] in y</w:t>
+      </w:r>
+      <w:r>
+        <w:rPr>
+          <w:lang w:val="en-US"/>
+        </w:rPr>
+        <w:t>.</w:t>
+      </w:r>
+    </w:p>
+    <w:p>
+      <w:pPr>
+        <w:rPr>
+          <w:lang w:val="en-US"/>
+        </w:rPr>
+      </w:pPr>
     </w:p>
     <w:p>
       <w:pPr>
@@ -130,53 +211,13 @@
       </w:pPr>
       <w:r>
         <w:rPr>
-          <w:lang w:val="en-US"/>
-        </w:rPr>
-        <w:t>f: R -&gt; R</w:t>
-      </w:r>
-    </w:p>
-    <w:p>
-      <w:pPr>
-        <w:rPr>
-          <w:lang w:val="en-US"/>
-        </w:rPr>
-      </w:pPr>
-      <w:r>
-        <w:rPr>
-          <w:lang w:val="en-US"/>
-        </w:rPr>
-        <w:t xml:space="preserve">Given a training set of 100 points with the domain </w:t>
-      </w:r>
-      <w:r>
-        <w:rPr>
-          <w:lang w:val="en-US"/>
-        </w:rPr>
-        <w:t>[-4.92, 4.97] in x and [-3.74, 7.19] in y</w:t>
-      </w:r>
-    </w:p>
-    <w:p>
-      <w:pPr>
-        <w:rPr>
-          <w:lang w:val="en-US"/>
-        </w:rPr>
-      </w:pPr>
-    </w:p>
-    <w:p>
-      <w:pPr>
-        <w:jc w:val="center"/>
-        <w:rPr>
-          <w:lang w:val="en-US"/>
-        </w:rPr>
-      </w:pPr>
-      <w:r>
-        <w:rPr>
           <w:noProof/>
           <w:lang w:val="en-US"/>
         </w:rPr>
         <w:drawing>
-          <wp:inline distT="0" distB="0" distL="0" distR="0" wp14:anchorId="45AEE9E7" wp14:editId="46DA9629">
-            <wp:extent cx="4255129" cy="2840579"/>
-            <wp:effectExtent l="0" t="0" r="0" b="0"/>
+          <wp:inline distT="0" distB="0" distL="0" distR="0" wp14:anchorId="45AEE9E7" wp14:editId="0A62468F">
+            <wp:extent cx="3577701" cy="2388351"/>
+            <wp:effectExtent l="0" t="0" r="3810" b="0"/>
             <wp:docPr id="1" name="Immagine 1"/>
             <wp:cNvGraphicFramePr>
               <a:graphicFrameLocks xmlns:a="http://schemas.openxmlformats.org/drawingml/2006/main" noChangeAspect="1"/>
@@ -189,7 +230,7 @@
                     <pic:cNvPicPr/>
                   </pic:nvPicPr>
                   <pic:blipFill>
-                    <a:blip r:embed="rId5">
+                    <a:blip r:embed="rId7">
                       <a:extLst>
                         <a:ext uri="{28A0092B-C50C-407E-A947-70E740481C1C}">
                           <a14:useLocalDpi xmlns:a14="http://schemas.microsoft.com/office/drawing/2010/main" val="0"/>
@@ -203,7 +244,7 @@
                   <pic:spPr>
                     <a:xfrm>
                       <a:off x="0" y="0"/>
-                      <a:ext cx="4269216" cy="2849983"/>
+                      <a:ext cx="3608729" cy="2409064"/>
                     </a:xfrm>
                     <a:prstGeom prst="rect">
                       <a:avLst/>
@@ -223,19 +264,6 @@
           <w:lang w:val="en-US"/>
         </w:rPr>
       </w:pPr>
-      <w:r>
-        <w:rPr>
-          <w:lang w:val="en-US"/>
-        </w:rPr>
-        <w:t>Figure 1</w:t>
-      </w:r>
-    </w:p>
-    <w:p>
-      <w:pPr>
-        <w:rPr>
-          <w:lang w:val="en-US"/>
-        </w:rPr>
-      </w:pPr>
     </w:p>
     <w:p>
       <w:pPr>
@@ -279,7 +307,19 @@
         <w:rPr>
           <w:lang w:val="en-US"/>
         </w:rPr>
-        <w:t>The number of input and output is 1 since the function to approximate is R-&gt;R. The hidden layers are composed respectively by 512 and 256 neurons. The activation function used in the network is tanh</w:t>
+        <w:t xml:space="preserve">The number of input and output is 1 since the function to approximate is </w:t>
+      </w:r>
+      <w:r>
+        <w:rPr>
+          <w:lang w:val="en-US"/>
+        </w:rPr>
+        <w:t>a real number</w:t>
+      </w:r>
+      <w:r>
+        <w:rPr>
+          <w:lang w:val="en-US"/>
+        </w:rPr>
+        <w:t>. The hidden layers are composed respectively by 512 and 256 neurons. The activation function used in the network is tanh</w:t>
       </w:r>
       <w:r>
         <w:rPr>
@@ -352,35 +392,7 @@
         <w:rPr>
           <w:lang w:val="en-US"/>
         </w:rPr>
-        <w:t xml:space="preserve"> advanced optimizers. Since the SGD optimizer has </w:t>
-      </w:r>
-      <w:proofErr w:type="gramStart"/>
-      <w:r>
-        <w:rPr>
-          <w:lang w:val="en-US"/>
-        </w:rPr>
-        <w:t>an</w:t>
-      </w:r>
-      <w:proofErr w:type="gramEnd"/>
-      <w:r>
-        <w:rPr>
-          <w:lang w:val="en-US"/>
-        </w:rPr>
-        <w:t xml:space="preserve"> higher </w:t>
-      </w:r>
-      <w:proofErr w:type="spellStart"/>
-      <w:r>
-        <w:rPr>
-          <w:lang w:val="en-US"/>
-        </w:rPr>
-        <w:t>stocaticity</w:t>
-      </w:r>
-      <w:proofErr w:type="spellEnd"/>
-      <w:r>
-        <w:rPr>
-          <w:lang w:val="en-US"/>
-        </w:rPr>
-        <w:t xml:space="preserve">, it can potentially be able to find a lower loss solution than any other optimizer. </w:t>
+        <w:t xml:space="preserve"> advanced optimizers. </w:t>
       </w:r>
     </w:p>
     <w:p>
@@ -567,7 +579,6 @@
         <w:rPr>
           <w:lang w:val="en-US"/>
         </w:rPr>
-        <w:lastRenderedPageBreak/>
         <w:t xml:space="preserve">The </w:t>
       </w:r>
       <w:r>
@@ -672,6 +683,7 @@
         <w:rPr>
           <w:lang w:val="en-US"/>
         </w:rPr>
+        <w:lastRenderedPageBreak/>
         <w:t xml:space="preserve">Train Loss: </w:t>
       </w:r>
       <w:r>
@@ -728,7 +740,7 @@
                     <pic:cNvPicPr/>
                   </pic:nvPicPr>
                   <pic:blipFill>
-                    <a:blip r:embed="rId6">
+                    <a:blip r:embed="rId8">
                       <a:extLst>
                         <a:ext uri="{28A0092B-C50C-407E-A947-70E740481C1C}">
                           <a14:useLocalDpi xmlns:a14="http://schemas.microsoft.com/office/drawing/2010/main" val="0"/>
@@ -775,7 +787,7 @@
                     <pic:cNvPicPr/>
                   </pic:nvPicPr>
                   <pic:blipFill>
-                    <a:blip r:embed="rId7" cstate="print">
+                    <a:blip r:embed="rId9" cstate="print">
                       <a:extLst>
                         <a:ext uri="{28A0092B-C50C-407E-A947-70E740481C1C}">
                           <a14:useLocalDpi xmlns:a14="http://schemas.microsoft.com/office/drawing/2010/main" val="0"/>
@@ -918,21 +930,7 @@
         <w:rPr>
           <w:lang w:val="en-US"/>
         </w:rPr>
-        <w:t>The second hidden layer is distributed near 0, with a range of -0.05 to 0.05. The second hidden layer gives more contributes on predictions. The weights of output layer are distributed mostly near 0. It is expected since when a prediction is made, only 1 label of 10 is chosen, the not chosen layers tend to have a low probability (</w:t>
-      </w:r>
-      <w:proofErr w:type="gramStart"/>
-      <w:r>
-        <w:rPr>
-          <w:lang w:val="en-US"/>
-        </w:rPr>
-        <w:t>i.e.</w:t>
-      </w:r>
-      <w:proofErr w:type="gramEnd"/>
-      <w:r>
-        <w:rPr>
-          <w:lang w:val="en-US"/>
-        </w:rPr>
-        <w:t xml:space="preserve"> a value near 0). </w:t>
+        <w:t xml:space="preserve">The second hidden layer is distributed near 0, with a range of -0.05 to 0.05. The second hidden layer gives more contributes on predictions. The weights of output layer are distributed mostly near 0. </w:t>
       </w:r>
     </w:p>
     <w:p>
@@ -981,7 +979,7 @@
                     <pic:cNvPicPr/>
                   </pic:nvPicPr>
                   <pic:blipFill>
-                    <a:blip r:embed="rId8" cstate="print">
+                    <a:blip r:embed="rId10" cstate="print">
                       <a:extLst>
                         <a:ext uri="{28A0092B-C50C-407E-A947-70E740481C1C}">
                           <a14:useLocalDpi xmlns:a14="http://schemas.microsoft.com/office/drawing/2010/main" val="0"/>
@@ -1028,7 +1026,7 @@
                     <pic:cNvPicPr/>
                   </pic:nvPicPr>
                   <pic:blipFill>
-                    <a:blip r:embed="rId9" cstate="print">
+                    <a:blip r:embed="rId11" cstate="print">
                       <a:extLst>
                         <a:ext uri="{28A0092B-C50C-407E-A947-70E740481C1C}">
                           <a14:useLocalDpi xmlns:a14="http://schemas.microsoft.com/office/drawing/2010/main" val="0"/>
@@ -1067,23 +1065,30 @@
         <w:rPr>
           <w:b/>
           <w:bCs/>
-          <w:lang w:val="en-US"/>
-        </w:rPr>
-      </w:pPr>
-      <w:r>
+          <w:sz w:val="32"/>
+          <w:szCs w:val="32"/>
+          <w:lang w:val="en-US"/>
+        </w:rPr>
+      </w:pPr>
+    </w:p>
+    <w:p>
+      <w:pPr>
         <w:rPr>
           <w:b/>
           <w:bCs/>
-          <w:lang w:val="en-US"/>
-        </w:rPr>
-        <w:t>CLASSIFICATION TASK</w:t>
-      </w:r>
+          <w:sz w:val="32"/>
+          <w:szCs w:val="32"/>
+          <w:lang w:val="en-US"/>
+        </w:rPr>
+      </w:pPr>
     </w:p>
     <w:p>
       <w:pPr>
         <w:rPr>
           <w:b/>
           <w:bCs/>
+          <w:sz w:val="32"/>
+          <w:szCs w:val="32"/>
           <w:lang w:val="en-US"/>
         </w:rPr>
       </w:pPr>
@@ -1091,43 +1096,127 @@
     <w:p>
       <w:pPr>
         <w:jc w:val="center"/>
-        <w:rPr>
-          <w:lang w:val="en-US"/>
-        </w:rPr>
-      </w:pPr>
-    </w:p>
-    <w:p>
-      <w:pPr>
-        <w:rPr>
-          <w:lang w:val="en-US"/>
-        </w:rPr>
-      </w:pPr>
-      <w:r>
-        <w:rPr>
-          <w:lang w:val="en-US"/>
-        </w:rPr>
-        <w:t>The classification task is made using two different models: a feed forward neural network and a convolutional neural network.</w:t>
-      </w:r>
-    </w:p>
-    <w:p>
-      <w:pPr>
-        <w:rPr>
-          <w:lang w:val="en-US"/>
-        </w:rPr>
-      </w:pPr>
-    </w:p>
-    <w:p>
-      <w:pPr>
         <w:rPr>
           <w:b/>
           <w:bCs/>
-          <w:lang w:val="en-US"/>
-        </w:rPr>
-      </w:pPr>
-      <w:r>
+          <w:sz w:val="32"/>
+          <w:szCs w:val="32"/>
+          <w:lang w:val="en-US"/>
+        </w:rPr>
+      </w:pPr>
+    </w:p>
+    <w:p>
+      <w:pPr>
+        <w:jc w:val="center"/>
         <w:rPr>
           <w:b/>
           <w:bCs/>
+          <w:sz w:val="32"/>
+          <w:szCs w:val="32"/>
+          <w:lang w:val="en-US"/>
+        </w:rPr>
+      </w:pPr>
+    </w:p>
+    <w:p>
+      <w:pPr>
+        <w:jc w:val="center"/>
+        <w:rPr>
+          <w:b/>
+          <w:bCs/>
+          <w:sz w:val="32"/>
+          <w:szCs w:val="32"/>
+          <w:lang w:val="en-US"/>
+        </w:rPr>
+      </w:pPr>
+    </w:p>
+    <w:p>
+      <w:pPr>
+        <w:jc w:val="center"/>
+        <w:rPr>
+          <w:b/>
+          <w:bCs/>
+          <w:sz w:val="32"/>
+          <w:szCs w:val="32"/>
+          <w:lang w:val="en-US"/>
+        </w:rPr>
+      </w:pPr>
+    </w:p>
+    <w:p>
+      <w:pPr>
+        <w:jc w:val="center"/>
+        <w:rPr>
+          <w:b/>
+          <w:bCs/>
+          <w:sz w:val="32"/>
+          <w:szCs w:val="32"/>
+          <w:lang w:val="en-US"/>
+        </w:rPr>
+      </w:pPr>
+    </w:p>
+    <w:p>
+      <w:pPr>
+        <w:jc w:val="center"/>
+        <w:rPr>
+          <w:b/>
+          <w:bCs/>
+          <w:sz w:val="32"/>
+          <w:szCs w:val="32"/>
+          <w:lang w:val="en-US"/>
+        </w:rPr>
+      </w:pPr>
+      <w:r>
+        <w:rPr>
+          <w:b/>
+          <w:bCs/>
+          <w:sz w:val="32"/>
+          <w:szCs w:val="32"/>
+          <w:lang w:val="en-US"/>
+        </w:rPr>
+        <w:lastRenderedPageBreak/>
+        <w:t>CLASSIFICATION TASK</w:t>
+      </w:r>
+    </w:p>
+    <w:p>
+      <w:pPr>
+        <w:rPr>
+          <w:b/>
+          <w:bCs/>
+          <w:lang w:val="en-US"/>
+        </w:rPr>
+      </w:pPr>
+    </w:p>
+    <w:p>
+      <w:pPr>
+        <w:rPr>
+          <w:lang w:val="en-US"/>
+        </w:rPr>
+      </w:pPr>
+      <w:r>
+        <w:rPr>
+          <w:lang w:val="en-US"/>
+        </w:rPr>
+        <w:t>The classification task is made using two different models: a feed forward neural network and a convolutional neural network.</w:t>
+      </w:r>
+    </w:p>
+    <w:p>
+      <w:pPr>
+        <w:rPr>
+          <w:lang w:val="en-US"/>
+        </w:rPr>
+      </w:pPr>
+    </w:p>
+    <w:p>
+      <w:pPr>
+        <w:rPr>
+          <w:b/>
+          <w:bCs/>
+          <w:lang w:val="en-US"/>
+        </w:rPr>
+      </w:pPr>
+      <w:r>
+        <w:rPr>
+          <w:b/>
+          <w:bCs/>
           <w:lang w:val="en-US"/>
         </w:rPr>
         <w:t>1 Fully connected network</w:t>
@@ -1155,7 +1244,189 @@
         <w:rPr>
           <w:lang w:val="en-US"/>
         </w:rPr>
-        <w:t xml:space="preserve">. The network was </w:t>
+        <w:t xml:space="preserve">. </w:t>
+      </w:r>
+      <w:r>
+        <w:rPr>
+          <w:lang w:val="en-US"/>
+        </w:rPr>
+        <w:t>The architecture is</w:t>
+      </w:r>
+      <w:r>
+        <w:rPr>
+          <w:lang w:val="en-US"/>
+        </w:rPr>
+        <w:t>:</w:t>
+      </w:r>
+    </w:p>
+    <w:p>
+      <w:pPr>
+        <w:pStyle w:val="Paragrafoelenco"/>
+        <w:numPr>
+          <w:ilvl w:val="0"/>
+          <w:numId w:val="5"/>
+        </w:numPr>
+        <w:rPr>
+          <w:lang w:val="en-US"/>
+        </w:rPr>
+      </w:pPr>
+      <w:r>
+        <w:rPr>
+          <w:lang w:val="en-US"/>
+        </w:rPr>
+        <w:t>First hidden layer 256 neurons</w:t>
+      </w:r>
+    </w:p>
+    <w:p>
+      <w:pPr>
+        <w:pStyle w:val="Paragrafoelenco"/>
+        <w:numPr>
+          <w:ilvl w:val="0"/>
+          <w:numId w:val="5"/>
+        </w:numPr>
+        <w:rPr>
+          <w:lang w:val="en-US"/>
+        </w:rPr>
+      </w:pPr>
+      <w:r>
+        <w:rPr>
+          <w:lang w:val="en-US"/>
+        </w:rPr>
+        <w:t>Second hidden layer 512 neurons</w:t>
+      </w:r>
+    </w:p>
+    <w:p>
+      <w:pPr>
+        <w:pStyle w:val="Paragrafoelenco"/>
+        <w:numPr>
+          <w:ilvl w:val="0"/>
+          <w:numId w:val="5"/>
+        </w:numPr>
+        <w:rPr>
+          <w:lang w:val="en-US"/>
+        </w:rPr>
+      </w:pPr>
+      <w:r>
+        <w:rPr>
+          <w:lang w:val="en-US"/>
+        </w:rPr>
+        <w:t>Third hidden layer 256 neurons</w:t>
+      </w:r>
+    </w:p>
+    <w:p>
+      <w:pPr>
+        <w:rPr>
+          <w:lang w:val="en-US"/>
+        </w:rPr>
+      </w:pPr>
+      <w:r>
+        <w:rPr>
+          <w:lang w:val="en-US"/>
+        </w:rPr>
+        <w:t>An hyperparameter optimization is made with grid search algorithm</w:t>
+      </w:r>
+      <w:r>
+        <w:rPr>
+          <w:lang w:val="en-US"/>
+        </w:rPr>
+        <w:t>. The parameters to optimize are the learning rate, the number of epochs and the dropout.</w:t>
+      </w:r>
+      <w:r>
+        <w:rPr>
+          <w:lang w:val="en-US"/>
+        </w:rPr>
+        <w:t xml:space="preserve"> The best parameter found are</w:t>
+      </w:r>
+      <w:r>
+        <w:rPr>
+          <w:lang w:val="en-US"/>
+        </w:rPr>
+        <w:t>:</w:t>
+      </w:r>
+    </w:p>
+    <w:p>
+      <w:pPr>
+        <w:pStyle w:val="Paragrafoelenco"/>
+        <w:numPr>
+          <w:ilvl w:val="0"/>
+          <w:numId w:val="6"/>
+        </w:numPr>
+        <w:rPr>
+          <w:lang w:val="en-US"/>
+        </w:rPr>
+      </w:pPr>
+      <w:r>
+        <w:rPr>
+          <w:lang w:val="en-US"/>
+        </w:rPr>
+        <w:t>L</w:t>
+      </w:r>
+      <w:r>
+        <w:rPr>
+          <w:lang w:val="en-US"/>
+        </w:rPr>
+        <w:t>earning rate = 0.001</w:t>
+      </w:r>
+    </w:p>
+    <w:p>
+      <w:pPr>
+        <w:pStyle w:val="Paragrafoelenco"/>
+        <w:numPr>
+          <w:ilvl w:val="0"/>
+          <w:numId w:val="6"/>
+        </w:numPr>
+        <w:rPr>
+          <w:lang w:val="en-US"/>
+        </w:rPr>
+      </w:pPr>
+      <w:r>
+        <w:rPr>
+          <w:lang w:val="en-US"/>
+        </w:rPr>
+        <w:t>E</w:t>
+      </w:r>
+      <w:r>
+        <w:rPr>
+          <w:lang w:val="en-US"/>
+        </w:rPr>
+        <w:t>pochs = 30</w:t>
+      </w:r>
+    </w:p>
+    <w:p>
+      <w:pPr>
+        <w:pStyle w:val="Paragrafoelenco"/>
+        <w:numPr>
+          <w:ilvl w:val="0"/>
+          <w:numId w:val="6"/>
+        </w:numPr>
+        <w:rPr>
+          <w:lang w:val="en-US"/>
+        </w:rPr>
+      </w:pPr>
+      <w:r>
+        <w:rPr>
+          <w:lang w:val="en-US"/>
+        </w:rPr>
+        <w:t>D</w:t>
+      </w:r>
+      <w:r>
+        <w:rPr>
+          <w:lang w:val="en-US"/>
+        </w:rPr>
+        <w:t>ropout = 0.5</w:t>
+      </w:r>
+    </w:p>
+    <w:p>
+      <w:pPr>
+        <w:rPr>
+          <w:lang w:val="en-US"/>
+        </w:rPr>
+      </w:pPr>
+      <w:r>
+        <w:rPr>
+          <w:lang w:val="en-US"/>
+        </w:rPr>
+        <w:t xml:space="preserve">The network was </w:t>
       </w:r>
       <w:r>
         <w:rPr>
@@ -1186,52 +1457,13 @@
       </w:pPr>
       <w:r>
         <w:rPr>
-          <w:lang w:val="en-US"/>
-        </w:rPr>
-        <w:t xml:space="preserve">It is used Adam optimizer with learning rate of 0.001 </w:t>
-      </w:r>
-      <w:r>
-        <w:rPr>
-          <w:lang w:val="en-US"/>
-        </w:rPr>
-        <w:t xml:space="preserve">and the </w:t>
-      </w:r>
-      <w:r>
-        <w:rPr>
-          <w:lang w:val="en-US"/>
-        </w:rPr>
-        <w:t>model is trained in 30</w:t>
-      </w:r>
-      <w:r>
-        <w:rPr>
-          <w:lang w:val="en-US"/>
-        </w:rPr>
-        <w:t xml:space="preserve"> epochs.</w:t>
-      </w:r>
-    </w:p>
-    <w:p>
-      <w:pPr>
-        <w:jc w:val="center"/>
-        <w:rPr>
-          <w:lang w:val="en-US"/>
-        </w:rPr>
-      </w:pPr>
-    </w:p>
-    <w:p>
-      <w:pPr>
-        <w:rPr>
-          <w:lang w:val="en-US"/>
-        </w:rPr>
-      </w:pPr>
-      <w:r>
-        <w:rPr>
           <w:noProof/>
           <w:lang w:val="en-US"/>
         </w:rPr>
         <w:drawing>
-          <wp:inline distT="0" distB="0" distL="0" distR="0" wp14:anchorId="093F8716" wp14:editId="34A87D34">
-            <wp:extent cx="2924270" cy="1925444"/>
-            <wp:effectExtent l="0" t="0" r="0" b="5080"/>
+          <wp:inline distT="0" distB="0" distL="0" distR="0" wp14:anchorId="093F8716" wp14:editId="0E8A3EB6">
+            <wp:extent cx="2984433" cy="1965059"/>
+            <wp:effectExtent l="0" t="0" r="635" b="3810"/>
             <wp:docPr id="9" name="Immagine 9"/>
             <wp:cNvGraphicFramePr>
               <a:graphicFrameLocks xmlns:a="http://schemas.openxmlformats.org/drawingml/2006/main" noChangeAspect="1"/>
@@ -1244,7 +1476,7 @@
                     <pic:cNvPicPr/>
                   </pic:nvPicPr>
                   <pic:blipFill>
-                    <a:blip r:embed="rId10" cstate="print">
+                    <a:blip r:embed="rId12" cstate="print">
                       <a:extLst>
                         <a:ext uri="{28A0092B-C50C-407E-A947-70E740481C1C}">
                           <a14:useLocalDpi xmlns:a14="http://schemas.microsoft.com/office/drawing/2010/main" val="0"/>
@@ -1258,7 +1490,7 @@
                   <pic:spPr>
                     <a:xfrm>
                       <a:off x="0" y="0"/>
-                      <a:ext cx="2984435" cy="1965059"/>
+                      <a:ext cx="2984433" cy="1965059"/>
                     </a:xfrm>
                     <a:prstGeom prst="rect">
                       <a:avLst/>
@@ -1276,9 +1508,9 @@
           <w:lang w:val="en-US"/>
         </w:rPr>
         <w:drawing>
-          <wp:inline distT="0" distB="0" distL="0" distR="0" wp14:anchorId="73A2FC3F" wp14:editId="1B76BC11">
-            <wp:extent cx="3005751" cy="1933872"/>
-            <wp:effectExtent l="0" t="0" r="4445" b="0"/>
+          <wp:inline distT="0" distB="0" distL="0" distR="0" wp14:anchorId="73A2FC3F" wp14:editId="581EDF5E">
+            <wp:extent cx="3023977" cy="1945723"/>
+            <wp:effectExtent l="0" t="0" r="0" b="0"/>
             <wp:docPr id="10" name="Immagine 10"/>
             <wp:cNvGraphicFramePr>
               <a:graphicFrameLocks xmlns:a="http://schemas.openxmlformats.org/drawingml/2006/main" noChangeAspect="1"/>
@@ -1291,7 +1523,7 @@
                     <pic:cNvPicPr/>
                   </pic:nvPicPr>
                   <pic:blipFill>
-                    <a:blip r:embed="rId11" cstate="print">
+                    <a:blip r:embed="rId13" cstate="print">
                       <a:extLst>
                         <a:ext uri="{28A0092B-C50C-407E-A947-70E740481C1C}">
                           <a14:useLocalDpi xmlns:a14="http://schemas.microsoft.com/office/drawing/2010/main" val="0"/>
@@ -1305,7 +1537,7 @@
                   <pic:spPr>
                     <a:xfrm>
                       <a:off x="0" y="0"/>
-                      <a:ext cx="3024170" cy="1945723"/>
+                      <a:ext cx="3023977" cy="1945723"/>
                     </a:xfrm>
                     <a:prstGeom prst="rect">
                       <a:avLst/>
@@ -1362,7 +1594,19 @@
         <w:rPr>
           <w:lang w:val="en-US"/>
         </w:rPr>
-        <w:t xml:space="preserve"> The validation loss and accuracy don’t improve after 5-10 epochs. The training accuracy though is decreasing. This can be caused by the dropout layers</w:t>
+        <w:t xml:space="preserve"> The validation loss and accuracy don’t improve after </w:t>
+      </w:r>
+      <w:r>
+        <w:rPr>
+          <w:lang w:val="en-US"/>
+        </w:rPr>
+        <w:t xml:space="preserve">15 </w:t>
+      </w:r>
+      <w:r>
+        <w:rPr>
+          <w:lang w:val="en-US"/>
+        </w:rPr>
+        <w:t>epochs. The training accuracy though is decreasing. This can be caused by the dropout layers</w:t>
       </w:r>
       <w:r>
         <w:rPr>
@@ -1387,7 +1631,19 @@
         <w:rPr>
           <w:lang w:val="en-US"/>
         </w:rPr>
-        <w:t>7.36</w:t>
+        <w:t>6</w:t>
+      </w:r>
+      <w:r>
+        <w:rPr>
+          <w:lang w:val="en-US"/>
+        </w:rPr>
+        <w:t>.3</w:t>
+      </w:r>
+      <w:r>
+        <w:rPr>
+          <w:lang w:val="en-US"/>
+        </w:rPr>
+        <w:t>9</w:t>
       </w:r>
       <w:r>
         <w:rPr>
@@ -1395,6 +1651,12 @@
         </w:rPr>
         <w:t>%. Quite reasonable.</w:t>
       </w:r>
+      <w:r>
+        <w:rPr>
+          <w:lang w:val="en-US"/>
+        </w:rPr>
+        <w:t xml:space="preserve"> In the confusion matrix we can see that this network is confusing pretty often 3s with 5s, 110 wrong </w:t>
+      </w:r>
     </w:p>
     <w:p>
       <w:pPr>
@@ -1409,8 +1671,8 @@
           <w:lang w:val="en-US"/>
         </w:rPr>
         <w:drawing>
-          <wp:inline distT="0" distB="0" distL="0" distR="0" wp14:anchorId="4A771165" wp14:editId="2A8165D5">
-            <wp:extent cx="3204927" cy="2907645"/>
+          <wp:inline distT="0" distB="0" distL="0" distR="0" wp14:anchorId="4A771165" wp14:editId="2459F5BA">
+            <wp:extent cx="3098307" cy="2810964"/>
             <wp:effectExtent l="0" t="0" r="0" b="0"/>
             <wp:docPr id="8" name="Immagine 8"/>
             <wp:cNvGraphicFramePr>
@@ -1424,7 +1686,7 @@
                     <pic:cNvPicPr/>
                   </pic:nvPicPr>
                   <pic:blipFill>
-                    <a:blip r:embed="rId12">
+                    <a:blip r:embed="rId14">
                       <a:extLst>
                         <a:ext uri="{28A0092B-C50C-407E-A947-70E740481C1C}">
                           <a14:useLocalDpi xmlns:a14="http://schemas.microsoft.com/office/drawing/2010/main" val="0"/>
@@ -1438,7 +1700,7 @@
                   <pic:spPr>
                     <a:xfrm>
                       <a:off x="0" y="0"/>
-                      <a:ext cx="3229447" cy="2929891"/>
+                      <a:ext cx="3101287" cy="2813667"/>
                     </a:xfrm>
                     <a:prstGeom prst="rect">
                       <a:avLst/>
@@ -1461,6 +1723,7 @@
         <w:rPr>
           <w:lang w:val="en-US"/>
         </w:rPr>
+        <w:lastRenderedPageBreak/>
         <w:t>The receptive fields are calculated by matrix multiplication. Starting from the first layer, the matrix weights of the first layer are multiplied by the matrix weight of the second layer and so on to the output. Doing those multiplications, the matrix shape become [10, 1, 784]. In the following is possible to look the receptive fields for every label. A clear shape cannot be recognized.</w:t>
       </w:r>
     </w:p>
@@ -1476,7 +1739,6 @@
           <w:noProof/>
           <w:lang w:val="en-US"/>
         </w:rPr>
-        <w:lastRenderedPageBreak/>
         <w:drawing>
           <wp:inline distT="0" distB="0" distL="0" distR="0" wp14:anchorId="656EA611" wp14:editId="4EC2829F">
             <wp:extent cx="3675707" cy="1777596"/>
@@ -1493,7 +1755,7 @@
                     <pic:cNvPicPr/>
                   </pic:nvPicPr>
                   <pic:blipFill>
-                    <a:blip r:embed="rId13">
+                    <a:blip r:embed="rId15">
                       <a:extLst>
                         <a:ext uri="{28A0092B-C50C-407E-A947-70E740481C1C}">
                           <a14:useLocalDpi xmlns:a14="http://schemas.microsoft.com/office/drawing/2010/main" val="0"/>
@@ -1541,8 +1803,26 @@
           <w:bCs/>
           <w:lang w:val="en-US"/>
         </w:rPr>
-        <w:t>Convolutional neural network</w:t>
-      </w:r>
+        <w:t xml:space="preserve">2 </w:t>
+      </w:r>
+      <w:r>
+        <w:rPr>
+          <w:b/>
+          <w:bCs/>
+          <w:lang w:val="en-US"/>
+        </w:rPr>
+        <w:t xml:space="preserve">Convolutional neural </w:t>
+      </w:r>
+      <w:proofErr w:type="gramStart"/>
+      <w:r>
+        <w:rPr>
+          <w:b/>
+          <w:bCs/>
+          <w:lang w:val="en-US"/>
+        </w:rPr>
+        <w:t>network</w:t>
+      </w:r>
+      <w:proofErr w:type="gramEnd"/>
     </w:p>
     <w:p>
       <w:pPr>
@@ -1661,6 +1941,33 @@
           <w:lang w:val="en-US"/>
         </w:rPr>
         <w:t xml:space="preserve"> optimizer with learning rate of 0.001 is chosen. </w:t>
+      </w:r>
+    </w:p>
+    <w:p>
+      <w:pPr>
+        <w:rPr>
+          <w:lang w:val="en-US"/>
+        </w:rPr>
+      </w:pPr>
+      <w:r>
+        <w:rPr>
+          <w:lang w:val="en-US"/>
+        </w:rPr>
+        <w:t xml:space="preserve">In this case no hyperparameter optimization is made even though it can help to reach a better accuracy. But since this network has a 99% of </w:t>
+      </w:r>
+      <w:proofErr w:type="gramStart"/>
+      <w:r>
+        <w:rPr>
+          <w:lang w:val="en-US"/>
+        </w:rPr>
+        <w:t>accuracy</w:t>
+      </w:r>
+      <w:proofErr w:type="gramEnd"/>
+      <w:r>
+        <w:rPr>
+          <w:lang w:val="en-US"/>
+        </w:rPr>
+        <w:t xml:space="preserve"> I think that a computational power to increase it more would be too much.</w:t>
       </w:r>
     </w:p>
     <w:p>
@@ -1690,7 +1997,7 @@
                     <pic:cNvPicPr/>
                   </pic:nvPicPr>
                   <pic:blipFill>
-                    <a:blip r:embed="rId14" cstate="print">
+                    <a:blip r:embed="rId16" cstate="print">
                       <a:extLst>
                         <a:ext uri="{28A0092B-C50C-407E-A947-70E740481C1C}">
                           <a14:useLocalDpi xmlns:a14="http://schemas.microsoft.com/office/drawing/2010/main" val="0"/>
@@ -1737,7 +2044,7 @@
                     <pic:cNvPicPr/>
                   </pic:nvPicPr>
                   <pic:blipFill>
-                    <a:blip r:embed="rId15">
+                    <a:blip r:embed="rId17">
                       <a:extLst>
                         <a:ext uri="{28A0092B-C50C-407E-A947-70E740481C1C}">
                           <a14:useLocalDpi xmlns:a14="http://schemas.microsoft.com/office/drawing/2010/main" val="0"/>
@@ -1848,9 +2155,10 @@
           <w:noProof/>
           <w:lang w:val="en-US"/>
         </w:rPr>
+        <w:lastRenderedPageBreak/>
         <w:drawing>
-          <wp:inline distT="0" distB="0" distL="0" distR="0" wp14:anchorId="19F7993D" wp14:editId="1CCCDC3F">
-            <wp:extent cx="3630440" cy="3293688"/>
+          <wp:inline distT="0" distB="0" distL="0" distR="0" wp14:anchorId="19F7993D" wp14:editId="21DF14BC">
+            <wp:extent cx="3142695" cy="2851184"/>
             <wp:effectExtent l="0" t="0" r="0" b="0"/>
             <wp:docPr id="31" name="Immagine 31"/>
             <wp:cNvGraphicFramePr>
@@ -1864,7 +2172,7 @@
                     <pic:cNvPicPr/>
                   </pic:nvPicPr>
                   <pic:blipFill>
-                    <a:blip r:embed="rId16">
+                    <a:blip r:embed="rId18">
                       <a:extLst>
                         <a:ext uri="{28A0092B-C50C-407E-A947-70E740481C1C}">
                           <a14:useLocalDpi xmlns:a14="http://schemas.microsoft.com/office/drawing/2010/main" val="0"/>
@@ -1878,7 +2186,7 @@
                   <pic:spPr>
                     <a:xfrm>
                       <a:off x="0" y="0"/>
-                      <a:ext cx="3641554" cy="3303771"/>
+                      <a:ext cx="3161644" cy="2868376"/>
                     </a:xfrm>
                     <a:prstGeom prst="rect">
                       <a:avLst/>
@@ -1901,14 +2209,25 @@
         <w:rPr>
           <w:lang w:val="en-US"/>
         </w:rPr>
-        <w:lastRenderedPageBreak/>
         <w:t>In the following layers weight and the layer activation for the last feed forward layer in the network before the output.</w:t>
       </w:r>
       <w:r>
         <w:rPr>
           <w:lang w:val="en-US"/>
         </w:rPr>
-        <w:t xml:space="preserve"> The same considerations as the fully connected layers can be done for weight histogram. </w:t>
+        <w:t xml:space="preserve"> The same considerations as the fully connected layers</w:t>
+      </w:r>
+      <w:r>
+        <w:rPr>
+          <w:lang w:val="en-US"/>
+        </w:rPr>
+        <w:t xml:space="preserve"> for the regression task</w:t>
+      </w:r>
+      <w:r>
+        <w:rPr>
+          <w:lang w:val="en-US"/>
+        </w:rPr>
+        <w:t xml:space="preserve"> can be done for weight histogram. </w:t>
       </w:r>
     </w:p>
     <w:p>
@@ -1957,7 +2276,7 @@
                     <pic:cNvPicPr/>
                   </pic:nvPicPr>
                   <pic:blipFill>
-                    <a:blip r:embed="rId17" cstate="print">
+                    <a:blip r:embed="rId19" cstate="print">
                       <a:extLst>
                         <a:ext uri="{28A0092B-C50C-407E-A947-70E740481C1C}">
                           <a14:useLocalDpi xmlns:a14="http://schemas.microsoft.com/office/drawing/2010/main" val="0"/>
@@ -2004,7 +2323,7 @@
                     <pic:cNvPicPr/>
                   </pic:nvPicPr>
                   <pic:blipFill>
-                    <a:blip r:embed="rId18" cstate="print">
+                    <a:blip r:embed="rId20" cstate="print">
                       <a:extLst>
                         <a:ext uri="{28A0092B-C50C-407E-A947-70E740481C1C}">
                           <a14:useLocalDpi xmlns:a14="http://schemas.microsoft.com/office/drawing/2010/main" val="0"/>
@@ -2115,14 +2434,19 @@
         <w:rPr>
           <w:lang w:val="en-US"/>
         </w:rPr>
-        <w:t xml:space="preserve"> the </w:t>
-      </w:r>
-      <w:proofErr w:type="gramStart"/>
-      <w:r>
-        <w:rPr>
-          <w:lang w:val="en-US"/>
-        </w:rPr>
-        <w:t xml:space="preserve">first </w:t>
+        <w:t xml:space="preserve"> the first</w:t>
+      </w:r>
+      <w:r>
+        <w:rPr>
+          <w:lang w:val="en-US"/>
+        </w:rPr>
+        <w:t>’s</w:t>
+      </w:r>
+      <w:r>
+        <w:rPr>
+          <w:lang w:val="en-US"/>
+        </w:rPr>
+        <w:t xml:space="preserve"> </w:t>
       </w:r>
       <w:r>
         <w:rPr>
@@ -2134,14 +2458,7 @@
         <w:rPr>
           <w:lang w:val="en-US"/>
         </w:rPr>
-        <w:t>layer’s</w:t>
-      </w:r>
-      <w:proofErr w:type="gramEnd"/>
-      <w:r>
-        <w:rPr>
-          <w:lang w:val="en-US"/>
-        </w:rPr>
-        <w:t xml:space="preserve"> kernels.</w:t>
+        <w:t>layer’s kernels.</w:t>
       </w:r>
     </w:p>
     <w:p>
@@ -2172,7 +2489,7 @@
                     <pic:cNvPicPr/>
                   </pic:nvPicPr>
                   <pic:blipFill>
-                    <a:blip r:embed="rId19">
+                    <a:blip r:embed="rId21">
                       <a:extLst>
                         <a:ext uri="{28A0092B-C50C-407E-A947-70E740481C1C}">
                           <a14:useLocalDpi xmlns:a14="http://schemas.microsoft.com/office/drawing/2010/main" val="0"/>
@@ -2212,8 +2529,8 @@
           <w:lang w:val="en-US"/>
         </w:rPr>
         <w:drawing>
-          <wp:inline distT="0" distB="0" distL="0" distR="0" wp14:anchorId="257B51E3" wp14:editId="180383C8">
-            <wp:extent cx="4680082" cy="1342980"/>
+          <wp:inline distT="0" distB="0" distL="0" distR="0" wp14:anchorId="257B51E3" wp14:editId="3C45FF4C">
+            <wp:extent cx="4261281" cy="1222803"/>
             <wp:effectExtent l="0" t="0" r="0" b="0"/>
             <wp:docPr id="3" name="Immagine 3" descr="Immagine che contiene cruciverba&#10;&#10;Descrizione generata automaticamente"/>
             <wp:cNvGraphicFramePr>
@@ -2227,7 +2544,7 @@
                     <pic:cNvPicPr/>
                   </pic:nvPicPr>
                   <pic:blipFill>
-                    <a:blip r:embed="rId20">
+                    <a:blip r:embed="rId22">
                       <a:extLst>
                         <a:ext uri="{28A0092B-C50C-407E-A947-70E740481C1C}">
                           <a14:useLocalDpi xmlns:a14="http://schemas.microsoft.com/office/drawing/2010/main" val="0"/>
@@ -2241,7 +2558,7 @@
                   <pic:spPr>
                     <a:xfrm>
                       <a:off x="0" y="0"/>
-                      <a:ext cx="4743105" cy="1361065"/>
+                      <a:ext cx="4348827" cy="1247925"/>
                     </a:xfrm>
                     <a:prstGeom prst="rect">
                       <a:avLst/>
@@ -2282,7 +2599,7 @@
                     <pic:cNvPicPr/>
                   </pic:nvPicPr>
                   <pic:blipFill>
-                    <a:blip r:embed="rId21">
+                    <a:blip r:embed="rId23">
                       <a:extLst>
                         <a:ext uri="{28A0092B-C50C-407E-A947-70E740481C1C}">
                           <a14:useLocalDpi xmlns:a14="http://schemas.microsoft.com/office/drawing/2010/main" val="0"/>
@@ -2321,9 +2638,10 @@
           <w:noProof/>
           <w:lang w:val="en-US"/>
         </w:rPr>
+        <w:lastRenderedPageBreak/>
         <w:drawing>
-          <wp:inline distT="0" distB="0" distL="0" distR="0" wp14:anchorId="3B0259F1" wp14:editId="6D9E415E">
-            <wp:extent cx="5018512" cy="1407365"/>
+          <wp:inline distT="0" distB="0" distL="0" distR="0" wp14:anchorId="3B0259F1" wp14:editId="1A69FEEB">
+            <wp:extent cx="4341180" cy="1217417"/>
             <wp:effectExtent l="0" t="0" r="0" b="0"/>
             <wp:docPr id="6" name="Immagine 6" descr="Immagine che contiene testo, kit da pronto soccorso&#10;&#10;Descrizione generata automaticamente"/>
             <wp:cNvGraphicFramePr>
@@ -2337,7 +2655,7 @@
                     <pic:cNvPicPr/>
                   </pic:nvPicPr>
                   <pic:blipFill>
-                    <a:blip r:embed="rId22">
+                    <a:blip r:embed="rId24">
                       <a:extLst>
                         <a:ext uri="{28A0092B-C50C-407E-A947-70E740481C1C}">
                           <a14:useLocalDpi xmlns:a14="http://schemas.microsoft.com/office/drawing/2010/main" val="0"/>
@@ -2351,7 +2669,7 @@
                   <pic:spPr>
                     <a:xfrm>
                       <a:off x="0" y="0"/>
-                      <a:ext cx="5042667" cy="1414139"/>
+                      <a:ext cx="4390191" cy="1231161"/>
                     </a:xfrm>
                     <a:prstGeom prst="rect">
                       <a:avLst/>
@@ -2400,7 +2718,19 @@
         <w:rPr>
           <w:lang w:val="en-US"/>
         </w:rPr>
-        <w:t>. This mask is calculated applying the gradient on a 1s image matrix based on the prediction that the network made of the input image. The receptive fields show the main feature of the image that the network recognized to make the prediction.</w:t>
+        <w:t>. This mask is calculated applying the gradient on a 1s image matrix based on the prediction that the network made of the input image. The receptive fields show the main feature</w:t>
+      </w:r>
+      <w:r>
+        <w:rPr>
+          <w:lang w:val="en-US"/>
+        </w:rPr>
+        <w:t>s</w:t>
+      </w:r>
+      <w:r>
+        <w:rPr>
+          <w:lang w:val="en-US"/>
+        </w:rPr>
+        <w:t xml:space="preserve"> of the image that the network recognized to make the prediction.</w:t>
       </w:r>
     </w:p>
     <w:p>
@@ -2423,7 +2753,6 @@
           <w:noProof/>
           <w:lang w:val="en-US"/>
         </w:rPr>
-        <w:lastRenderedPageBreak/>
         <w:drawing>
           <wp:inline distT="0" distB="0" distL="0" distR="0" wp14:anchorId="337FC4A1" wp14:editId="3166D368">
             <wp:extent cx="1439501" cy="1422295"/>
@@ -2440,7 +2769,7 @@
                     <pic:cNvPicPr/>
                   </pic:nvPicPr>
                   <pic:blipFill>
-                    <a:blip r:embed="rId23">
+                    <a:blip r:embed="rId25">
                       <a:extLst>
                         <a:ext uri="{28A0092B-C50C-407E-A947-70E740481C1C}">
                           <a14:useLocalDpi xmlns:a14="http://schemas.microsoft.com/office/drawing/2010/main" val="0"/>
@@ -2487,7 +2816,7 @@
                     <pic:cNvPicPr/>
                   </pic:nvPicPr>
                   <pic:blipFill>
-                    <a:blip r:embed="rId24">
+                    <a:blip r:embed="rId26">
                       <a:extLst>
                         <a:ext uri="{28A0092B-C50C-407E-A947-70E740481C1C}">
                           <a14:useLocalDpi xmlns:a14="http://schemas.microsoft.com/office/drawing/2010/main" val="0"/>
@@ -2534,7 +2863,7 @@
                     <pic:cNvPicPr/>
                   </pic:nvPicPr>
                   <pic:blipFill>
-                    <a:blip r:embed="rId25">
+                    <a:blip r:embed="rId27">
                       <a:extLst>
                         <a:ext uri="{28A0092B-C50C-407E-A947-70E740481C1C}">
                           <a14:useLocalDpi xmlns:a14="http://schemas.microsoft.com/office/drawing/2010/main" val="0"/>
@@ -2562,6 +2891,8 @@
       </w:r>
     </w:p>
     <w:sectPr>
+      <w:footerReference w:type="even" r:id="rId28"/>
+      <w:footerReference w:type="default" r:id="rId29"/>
       <w:pgSz w:w="11906" w:h="16838"/>
       <w:pgMar w:top="1417" w:right="1134" w:bottom="1134" w:left="1134" w:header="708" w:footer="708" w:gutter="0"/>
       <w:cols w:space="708"/>
@@ -2571,9 +2902,277 @@
 </w:document>
 </file>
 
+<file path=word/endnotes.xml><?xml version="1.0" encoding="utf-8"?>
+<w:endnotes xmlns:wpc="http://schemas.microsoft.com/office/word/2010/wordprocessingCanvas" xmlns:cx="http://schemas.microsoft.com/office/drawing/2014/chartex" xmlns:cx1="http://schemas.microsoft.com/office/drawing/2015/9/8/chartex" xmlns:cx2="http://schemas.microsoft.com/office/drawing/2015/10/21/chartex" xmlns:cx3="http://schemas.microsoft.com/office/drawing/2016/5/9/chartex" xmlns:cx4="http://schemas.microsoft.com/office/drawing/2016/5/10/chartex" xmlns:cx5="http://schemas.microsoft.com/office/drawing/2016/5/11/chartex" xmlns:cx6="http://schemas.microsoft.com/office/drawing/2016/5/12/chartex" xmlns:cx7="http://schemas.microsoft.com/office/drawing/2016/5/13/chartex" xmlns:cx8="http://schemas.microsoft.com/office/drawing/2016/5/14/chartex" xmlns:mc="http://schemas.openxmlformats.org/markup-compatibility/2006" xmlns:aink="http://schemas.microsoft.com/office/drawing/2016/ink" xmlns:am3d="http://schemas.microsoft.com/office/drawing/2017/model3d" xmlns:o="urn:schemas-microsoft-com:office:office" xmlns:r="http://schemas.openxmlformats.org/officeDocument/2006/relationships" xmlns:m="http://schemas.openxmlformats.org/officeDocument/2006/math" xmlns:v="urn:schemas-microsoft-com:vml" xmlns:wp14="http://schemas.microsoft.com/office/word/2010/wordprocessingDrawing" xmlns:wp="http://schemas.openxmlformats.org/drawingml/2006/wordprocessingDrawing" xmlns:w10="urn:schemas-microsoft-com:office:word" xmlns:w="http://schemas.openxmlformats.org/wordprocessingml/2006/main" xmlns:w14="http://schemas.microsoft.com/office/word/2010/wordml" xmlns:w15="http://schemas.microsoft.com/office/word/2012/wordml" xmlns:w16cex="http://schemas.microsoft.com/office/word/2018/wordml/cex" xmlns:w16cid="http://schemas.microsoft.com/office/word/2016/wordml/cid" xmlns:w16="http://schemas.microsoft.com/office/word/2018/wordml" xmlns:w16se="http://schemas.microsoft.com/office/word/2015/wordml/symex" xmlns:wpg="http://schemas.microsoft.com/office/word/2010/wordprocessingGroup" xmlns:wpi="http://schemas.microsoft.com/office/word/2010/wordprocessingInk" xmlns:wne="http://schemas.microsoft.com/office/word/2006/wordml" xmlns:wps="http://schemas.microsoft.com/office/word/2010/wordprocessingShape" mc:Ignorable="w14 w15 w16se w16cid w16 w16cex wp14">
+  <w:endnote w:type="separator" w:id="-1">
+    <w:p>
+      <w:r>
+        <w:separator/>
+      </w:r>
+    </w:p>
+  </w:endnote>
+  <w:endnote w:type="continuationSeparator" w:id="0">
+    <w:p>
+      <w:r>
+        <w:continuationSeparator/>
+      </w:r>
+    </w:p>
+  </w:endnote>
+</w:endnotes>
+</file>
+
+<file path=word/footer1.xml><?xml version="1.0" encoding="utf-8"?>
+<w:ftr xmlns:wpc="http://schemas.microsoft.com/office/word/2010/wordprocessingCanvas" xmlns:cx="http://schemas.microsoft.com/office/drawing/2014/chartex" xmlns:cx1="http://schemas.microsoft.com/office/drawing/2015/9/8/chartex" xmlns:cx2="http://schemas.microsoft.com/office/drawing/2015/10/21/chartex" xmlns:cx3="http://schemas.microsoft.com/office/drawing/2016/5/9/chartex" xmlns:cx4="http://schemas.microsoft.com/office/drawing/2016/5/10/chartex" xmlns:cx5="http://schemas.microsoft.com/office/drawing/2016/5/11/chartex" xmlns:cx6="http://schemas.microsoft.com/office/drawing/2016/5/12/chartex" xmlns:cx7="http://schemas.microsoft.com/office/drawing/2016/5/13/chartex" xmlns:cx8="http://schemas.microsoft.com/office/drawing/2016/5/14/chartex" xmlns:mc="http://schemas.openxmlformats.org/markup-compatibility/2006" xmlns:aink="http://schemas.microsoft.com/office/drawing/2016/ink" xmlns:am3d="http://schemas.microsoft.com/office/drawing/2017/model3d" xmlns:o="urn:schemas-microsoft-com:office:office" xmlns:r="http://schemas.openxmlformats.org/officeDocument/2006/relationships" xmlns:m="http://schemas.openxmlformats.org/officeDocument/2006/math" xmlns:v="urn:schemas-microsoft-com:vml" xmlns:wp14="http://schemas.microsoft.com/office/word/2010/wordprocessingDrawing" xmlns:wp="http://schemas.openxmlformats.org/drawingml/2006/wordprocessingDrawing" xmlns:w10="urn:schemas-microsoft-com:office:word" xmlns:w="http://schemas.openxmlformats.org/wordprocessingml/2006/main" xmlns:w14="http://schemas.microsoft.com/office/word/2010/wordml" xmlns:w15="http://schemas.microsoft.com/office/word/2012/wordml" xmlns:w16cex="http://schemas.microsoft.com/office/word/2018/wordml/cex" xmlns:w16cid="http://schemas.microsoft.com/office/word/2016/wordml/cid" xmlns:w16="http://schemas.microsoft.com/office/word/2018/wordml" xmlns:w16se="http://schemas.microsoft.com/office/word/2015/wordml/symex" xmlns:wpg="http://schemas.microsoft.com/office/word/2010/wordprocessingGroup" xmlns:wpi="http://schemas.microsoft.com/office/word/2010/wordprocessingInk" xmlns:wne="http://schemas.microsoft.com/office/word/2006/wordml" xmlns:wps="http://schemas.microsoft.com/office/word/2010/wordprocessingShape" mc:Ignorable="w14 w15 w16se w16cid w16 w16cex wp14">
+  <w:sdt>
+    <w:sdtPr>
+      <w:rPr>
+        <w:rStyle w:val="Numeropagina"/>
+      </w:rPr>
+      <w:id w:val="-1053312132"/>
+      <w:docPartObj>
+        <w:docPartGallery w:val="Page Numbers (Bottom of Page)"/>
+        <w:docPartUnique/>
+      </w:docPartObj>
+    </w:sdtPr>
+    <w:sdtContent>
+      <w:p>
+        <w:pPr>
+          <w:pStyle w:val="Pidipagina"/>
+          <w:framePr w:wrap="none" w:vAnchor="text" w:hAnchor="margin" w:xAlign="center" w:y="1"/>
+          <w:rPr>
+            <w:rStyle w:val="Numeropagina"/>
+          </w:rPr>
+        </w:pPr>
+        <w:r>
+          <w:rPr>
+            <w:rStyle w:val="Numeropagina"/>
+          </w:rPr>
+          <w:fldChar w:fldCharType="begin"/>
+        </w:r>
+        <w:r>
+          <w:rPr>
+            <w:rStyle w:val="Numeropagina"/>
+          </w:rPr>
+          <w:instrText xml:space="preserve"> PAGE </w:instrText>
+        </w:r>
+        <w:r>
+          <w:rPr>
+            <w:rStyle w:val="Numeropagina"/>
+          </w:rPr>
+          <w:fldChar w:fldCharType="end"/>
+        </w:r>
+      </w:p>
+    </w:sdtContent>
+  </w:sdt>
+  <w:p>
+    <w:pPr>
+      <w:pStyle w:val="Pidipagina"/>
+      <w:ind w:right="360"/>
+    </w:pPr>
+  </w:p>
+</w:ftr>
+</file>
+
+<file path=word/footer2.xml><?xml version="1.0" encoding="utf-8"?>
+<w:ftr xmlns:wpc="http://schemas.microsoft.com/office/word/2010/wordprocessingCanvas" xmlns:cx="http://schemas.microsoft.com/office/drawing/2014/chartex" xmlns:cx1="http://schemas.microsoft.com/office/drawing/2015/9/8/chartex" xmlns:cx2="http://schemas.microsoft.com/office/drawing/2015/10/21/chartex" xmlns:cx3="http://schemas.microsoft.com/office/drawing/2016/5/9/chartex" xmlns:cx4="http://schemas.microsoft.com/office/drawing/2016/5/10/chartex" xmlns:cx5="http://schemas.microsoft.com/office/drawing/2016/5/11/chartex" xmlns:cx6="http://schemas.microsoft.com/office/drawing/2016/5/12/chartex" xmlns:cx7="http://schemas.microsoft.com/office/drawing/2016/5/13/chartex" xmlns:cx8="http://schemas.microsoft.com/office/drawing/2016/5/14/chartex" xmlns:mc="http://schemas.openxmlformats.org/markup-compatibility/2006" xmlns:aink="http://schemas.microsoft.com/office/drawing/2016/ink" xmlns:am3d="http://schemas.microsoft.com/office/drawing/2017/model3d" xmlns:o="urn:schemas-microsoft-com:office:office" xmlns:r="http://schemas.openxmlformats.org/officeDocument/2006/relationships" xmlns:m="http://schemas.openxmlformats.org/officeDocument/2006/math" xmlns:v="urn:schemas-microsoft-com:vml" xmlns:wp14="http://schemas.microsoft.com/office/word/2010/wordprocessingDrawing" xmlns:wp="http://schemas.openxmlformats.org/drawingml/2006/wordprocessingDrawing" xmlns:w10="urn:schemas-microsoft-com:office:word" xmlns:w="http://schemas.openxmlformats.org/wordprocessingml/2006/main" xmlns:w14="http://schemas.microsoft.com/office/word/2010/wordml" xmlns:w15="http://schemas.microsoft.com/office/word/2012/wordml" xmlns:w16cex="http://schemas.microsoft.com/office/word/2018/wordml/cex" xmlns:w16cid="http://schemas.microsoft.com/office/word/2016/wordml/cid" xmlns:w16="http://schemas.microsoft.com/office/word/2018/wordml" xmlns:w16se="http://schemas.microsoft.com/office/word/2015/wordml/symex" xmlns:wpg="http://schemas.microsoft.com/office/word/2010/wordprocessingGroup" xmlns:wpi="http://schemas.microsoft.com/office/word/2010/wordprocessingInk" xmlns:wne="http://schemas.microsoft.com/office/word/2006/wordml" xmlns:wps="http://schemas.microsoft.com/office/word/2010/wordprocessingShape" mc:Ignorable="w14 w15 w16se w16cid w16 w16cex wp14">
+  <w:sdt>
+    <w:sdtPr>
+      <w:rPr>
+        <w:rStyle w:val="Numeropagina"/>
+      </w:rPr>
+      <w:id w:val="1609929213"/>
+      <w:docPartObj>
+        <w:docPartGallery w:val="Page Numbers (Bottom of Page)"/>
+        <w:docPartUnique/>
+      </w:docPartObj>
+    </w:sdtPr>
+    <w:sdtContent>
+      <w:p>
+        <w:pPr>
+          <w:pStyle w:val="Pidipagina"/>
+          <w:framePr w:wrap="none" w:vAnchor="text" w:hAnchor="margin" w:xAlign="center" w:y="1"/>
+          <w:rPr>
+            <w:rStyle w:val="Numeropagina"/>
+          </w:rPr>
+        </w:pPr>
+        <w:r>
+          <w:rPr>
+            <w:rStyle w:val="Numeropagina"/>
+          </w:rPr>
+          <w:fldChar w:fldCharType="begin"/>
+        </w:r>
+        <w:r>
+          <w:rPr>
+            <w:rStyle w:val="Numeropagina"/>
+          </w:rPr>
+          <w:instrText xml:space="preserve"> PAGE </w:instrText>
+        </w:r>
+        <w:r>
+          <w:rPr>
+            <w:rStyle w:val="Numeropagina"/>
+          </w:rPr>
+          <w:fldChar w:fldCharType="separate"/>
+        </w:r>
+        <w:r>
+          <w:rPr>
+            <w:rStyle w:val="Numeropagina"/>
+            <w:noProof/>
+          </w:rPr>
+          <w:t>1</w:t>
+        </w:r>
+        <w:r>
+          <w:rPr>
+            <w:rStyle w:val="Numeropagina"/>
+          </w:rPr>
+          <w:fldChar w:fldCharType="end"/>
+        </w:r>
+      </w:p>
+    </w:sdtContent>
+  </w:sdt>
+  <w:p>
+    <w:pPr>
+      <w:pStyle w:val="Pidipagina"/>
+      <w:ind w:right="360"/>
+    </w:pPr>
+  </w:p>
+</w:ftr>
+</file>
+
+<file path=word/footnotes.xml><?xml version="1.0" encoding="utf-8"?>
+<w:footnotes xmlns:wpc="http://schemas.microsoft.com/office/word/2010/wordprocessingCanvas" xmlns:cx="http://schemas.microsoft.com/office/drawing/2014/chartex" xmlns:cx1="http://schemas.microsoft.com/office/drawing/2015/9/8/chartex" xmlns:cx2="http://schemas.microsoft.com/office/drawing/2015/10/21/chartex" xmlns:cx3="http://schemas.microsoft.com/office/drawing/2016/5/9/chartex" xmlns:cx4="http://schemas.microsoft.com/office/drawing/2016/5/10/chartex" xmlns:cx5="http://schemas.microsoft.com/office/drawing/2016/5/11/chartex" xmlns:cx6="http://schemas.microsoft.com/office/drawing/2016/5/12/chartex" xmlns:cx7="http://schemas.microsoft.com/office/drawing/2016/5/13/chartex" xmlns:cx8="http://schemas.microsoft.com/office/drawing/2016/5/14/chartex" xmlns:mc="http://schemas.openxmlformats.org/markup-compatibility/2006" xmlns:aink="http://schemas.microsoft.com/office/drawing/2016/ink" xmlns:am3d="http://schemas.microsoft.com/office/drawing/2017/model3d" xmlns:o="urn:schemas-microsoft-com:office:office" xmlns:r="http://schemas.openxmlformats.org/officeDocument/2006/relationships" xmlns:m="http://schemas.openxmlformats.org/officeDocument/2006/math" xmlns:v="urn:schemas-microsoft-com:vml" xmlns:wp14="http://schemas.microsoft.com/office/word/2010/wordprocessingDrawing" xmlns:wp="http://schemas.openxmlformats.org/drawingml/2006/wordprocessingDrawing" xmlns:w10="urn:schemas-microsoft-com:office:word" xmlns:w="http://schemas.openxmlformats.org/wordprocessingml/2006/main" xmlns:w14="http://schemas.microsoft.com/office/word/2010/wordml" xmlns:w15="http://schemas.microsoft.com/office/word/2012/wordml" xmlns:w16cex="http://schemas.microsoft.com/office/word/2018/wordml/cex" xmlns:w16cid="http://schemas.microsoft.com/office/word/2016/wordml/cid" xmlns:w16="http://schemas.microsoft.com/office/word/2018/wordml" xmlns:w16se="http://schemas.microsoft.com/office/word/2015/wordml/symex" xmlns:wpg="http://schemas.microsoft.com/office/word/2010/wordprocessingGroup" xmlns:wpi="http://schemas.microsoft.com/office/word/2010/wordprocessingInk" xmlns:wne="http://schemas.microsoft.com/office/word/2006/wordml" xmlns:wps="http://schemas.microsoft.com/office/word/2010/wordprocessingShape" mc:Ignorable="w14 w15 w16se w16cid w16 w16cex wp14">
+  <w:footnote w:type="separator" w:id="-1">
+    <w:p>
+      <w:r>
+        <w:separator/>
+      </w:r>
+    </w:p>
+  </w:footnote>
+  <w:footnote w:type="continuationSeparator" w:id="0">
+    <w:p>
+      <w:r>
+        <w:continuationSeparator/>
+      </w:r>
+    </w:p>
+  </w:footnote>
+</w:footnotes>
+</file>
+
 <file path=word/numbering.xml><?xml version="1.0" encoding="utf-8"?>
 <w:numbering xmlns:wpc="http://schemas.microsoft.com/office/word/2010/wordprocessingCanvas" xmlns:cx="http://schemas.microsoft.com/office/drawing/2014/chartex" xmlns:cx1="http://schemas.microsoft.com/office/drawing/2015/9/8/chartex" xmlns:cx2="http://schemas.microsoft.com/office/drawing/2015/10/21/chartex" xmlns:cx3="http://schemas.microsoft.com/office/drawing/2016/5/9/chartex" xmlns:cx4="http://schemas.microsoft.com/office/drawing/2016/5/10/chartex" xmlns:cx5="http://schemas.microsoft.com/office/drawing/2016/5/11/chartex" xmlns:cx6="http://schemas.microsoft.com/office/drawing/2016/5/12/chartex" xmlns:cx7="http://schemas.microsoft.com/office/drawing/2016/5/13/chartex" xmlns:cx8="http://schemas.microsoft.com/office/drawing/2016/5/14/chartex" xmlns:mc="http://schemas.openxmlformats.org/markup-compatibility/2006" xmlns:aink="http://schemas.microsoft.com/office/drawing/2016/ink" xmlns:am3d="http://schemas.microsoft.com/office/drawing/2017/model3d" xmlns:o="urn:schemas-microsoft-com:office:office" xmlns:r="http://schemas.openxmlformats.org/officeDocument/2006/relationships" xmlns:m="http://schemas.openxmlformats.org/officeDocument/2006/math" xmlns:v="urn:schemas-microsoft-com:vml" xmlns:wp14="http://schemas.microsoft.com/office/word/2010/wordprocessingDrawing" xmlns:wp="http://schemas.openxmlformats.org/drawingml/2006/wordprocessingDrawing" xmlns:w10="urn:schemas-microsoft-com:office:word" xmlns:w="http://schemas.openxmlformats.org/wordprocessingml/2006/main" xmlns:w14="http://schemas.microsoft.com/office/word/2010/wordml" xmlns:w15="http://schemas.microsoft.com/office/word/2012/wordml" xmlns:w16cex="http://schemas.microsoft.com/office/word/2018/wordml/cex" xmlns:w16cid="http://schemas.microsoft.com/office/word/2016/wordml/cid" xmlns:w16="http://schemas.microsoft.com/office/word/2018/wordml" xmlns:w16se="http://schemas.microsoft.com/office/word/2015/wordml/symex" xmlns:wpg="http://schemas.microsoft.com/office/word/2010/wordprocessingGroup" xmlns:wpi="http://schemas.microsoft.com/office/word/2010/wordprocessingInk" xmlns:wne="http://schemas.microsoft.com/office/word/2006/wordml" xmlns:wps="http://schemas.microsoft.com/office/word/2010/wordprocessingShape" mc:Ignorable="w14 w15 w16se w16cid w16 w16cex wp14">
   <w:abstractNum w:abstractNumId="0" w15:restartNumberingAfterBreak="0">
+    <w:nsid w:val="007F301B"/>
+    <w:multiLevelType w:val="hybridMultilevel"/>
+    <w:tmpl w:val="5FC6BAF8"/>
+    <w:lvl w:ilvl="0" w:tplc="04100001">
+      <w:start w:val="1"/>
+      <w:numFmt w:val="bullet"/>
+      <w:lvlText w:val=""/>
+      <w:lvlJc w:val="left"/>
+      <w:pPr>
+        <w:ind w:left="720" w:hanging="360"/>
+      </w:pPr>
+      <w:rPr>
+        <w:rFonts w:ascii="Symbol" w:hAnsi="Symbol" w:hint="default"/>
+      </w:rPr>
+    </w:lvl>
+    <w:lvl w:ilvl="1" w:tplc="04100003" w:tentative="1">
+      <w:start w:val="1"/>
+      <w:numFmt w:val="bullet"/>
+      <w:lvlText w:val="o"/>
+      <w:lvlJc w:val="left"/>
+      <w:pPr>
+        <w:ind w:left="1440" w:hanging="360"/>
+      </w:pPr>
+      <w:rPr>
+        <w:rFonts w:ascii="Courier New" w:hAnsi="Courier New" w:cs="Courier New" w:hint="default"/>
+      </w:rPr>
+    </w:lvl>
+    <w:lvl w:ilvl="2" w:tplc="04100005" w:tentative="1">
+      <w:start w:val="1"/>
+      <w:numFmt w:val="bullet"/>
+      <w:lvlText w:val=""/>
+      <w:lvlJc w:val="left"/>
+      <w:pPr>
+        <w:ind w:left="2160" w:hanging="360"/>
+      </w:pPr>
+      <w:rPr>
+        <w:rFonts w:ascii="Wingdings" w:hAnsi="Wingdings" w:hint="default"/>
+      </w:rPr>
+    </w:lvl>
+    <w:lvl w:ilvl="3" w:tplc="04100001" w:tentative="1">
+      <w:start w:val="1"/>
+      <w:numFmt w:val="bullet"/>
+      <w:lvlText w:val=""/>
+      <w:lvlJc w:val="left"/>
+      <w:pPr>
+        <w:ind w:left="2880" w:hanging="360"/>
+      </w:pPr>
+      <w:rPr>
+        <w:rFonts w:ascii="Symbol" w:hAnsi="Symbol" w:hint="default"/>
+      </w:rPr>
+    </w:lvl>
+    <w:lvl w:ilvl="4" w:tplc="04100003" w:tentative="1">
+      <w:start w:val="1"/>
+      <w:numFmt w:val="bullet"/>
+      <w:lvlText w:val="o"/>
+      <w:lvlJc w:val="left"/>
+      <w:pPr>
+        <w:ind w:left="3600" w:hanging="360"/>
+      </w:pPr>
+      <w:rPr>
+        <w:rFonts w:ascii="Courier New" w:hAnsi="Courier New" w:cs="Courier New" w:hint="default"/>
+      </w:rPr>
+    </w:lvl>
+    <w:lvl w:ilvl="5" w:tplc="04100005" w:tentative="1">
+      <w:start w:val="1"/>
+      <w:numFmt w:val="bullet"/>
+      <w:lvlText w:val=""/>
+      <w:lvlJc w:val="left"/>
+      <w:pPr>
+        <w:ind w:left="4320" w:hanging="360"/>
+      </w:pPr>
+      <w:rPr>
+        <w:rFonts w:ascii="Wingdings" w:hAnsi="Wingdings" w:hint="default"/>
+      </w:rPr>
+    </w:lvl>
+    <w:lvl w:ilvl="6" w:tplc="04100001" w:tentative="1">
+      <w:start w:val="1"/>
+      <w:numFmt w:val="bullet"/>
+      <w:lvlText w:val=""/>
+      <w:lvlJc w:val="left"/>
+      <w:pPr>
+        <w:ind w:left="5040" w:hanging="360"/>
+      </w:pPr>
+      <w:rPr>
+        <w:rFonts w:ascii="Symbol" w:hAnsi="Symbol" w:hint="default"/>
+      </w:rPr>
+    </w:lvl>
+    <w:lvl w:ilvl="7" w:tplc="04100003" w:tentative="1">
+      <w:start w:val="1"/>
+      <w:numFmt w:val="bullet"/>
+      <w:lvlText w:val="o"/>
+      <w:lvlJc w:val="left"/>
+      <w:pPr>
+        <w:ind w:left="5760" w:hanging="360"/>
+      </w:pPr>
+      <w:rPr>
+        <w:rFonts w:ascii="Courier New" w:hAnsi="Courier New" w:cs="Courier New" w:hint="default"/>
+      </w:rPr>
+    </w:lvl>
+    <w:lvl w:ilvl="8" w:tplc="04100005" w:tentative="1">
+      <w:start w:val="1"/>
+      <w:numFmt w:val="bullet"/>
+      <w:lvlText w:val=""/>
+      <w:lvlJc w:val="left"/>
+      <w:pPr>
+        <w:ind w:left="6480" w:hanging="360"/>
+      </w:pPr>
+      <w:rPr>
+        <w:rFonts w:ascii="Wingdings" w:hAnsi="Wingdings" w:hint="default"/>
+      </w:rPr>
+    </w:lvl>
+  </w:abstractNum>
+  <w:abstractNum w:abstractNumId="1" w15:restartNumberingAfterBreak="0">
     <w:nsid w:val="046432E3"/>
     <w:multiLevelType w:val="hybridMultilevel"/>
     <w:tmpl w:val="BA060FA2"/>
@@ -2686,7 +3285,120 @@
       </w:rPr>
     </w:lvl>
   </w:abstractNum>
-  <w:abstractNum w:abstractNumId="1" w15:restartNumberingAfterBreak="0">
+  <w:abstractNum w:abstractNumId="2" w15:restartNumberingAfterBreak="0">
+    <w:nsid w:val="44F066D5"/>
+    <w:multiLevelType w:val="hybridMultilevel"/>
+    <w:tmpl w:val="7D7A3E10"/>
+    <w:lvl w:ilvl="0" w:tplc="04100001">
+      <w:start w:val="1"/>
+      <w:numFmt w:val="bullet"/>
+      <w:lvlText w:val=""/>
+      <w:lvlJc w:val="left"/>
+      <w:pPr>
+        <w:ind w:left="720" w:hanging="360"/>
+      </w:pPr>
+      <w:rPr>
+        <w:rFonts w:ascii="Symbol" w:hAnsi="Symbol" w:hint="default"/>
+      </w:rPr>
+    </w:lvl>
+    <w:lvl w:ilvl="1" w:tplc="04100003" w:tentative="1">
+      <w:start w:val="1"/>
+      <w:numFmt w:val="bullet"/>
+      <w:lvlText w:val="o"/>
+      <w:lvlJc w:val="left"/>
+      <w:pPr>
+        <w:ind w:left="1440" w:hanging="360"/>
+      </w:pPr>
+      <w:rPr>
+        <w:rFonts w:ascii="Courier New" w:hAnsi="Courier New" w:cs="Courier New" w:hint="default"/>
+      </w:rPr>
+    </w:lvl>
+    <w:lvl w:ilvl="2" w:tplc="04100005" w:tentative="1">
+      <w:start w:val="1"/>
+      <w:numFmt w:val="bullet"/>
+      <w:lvlText w:val=""/>
+      <w:lvlJc w:val="left"/>
+      <w:pPr>
+        <w:ind w:left="2160" w:hanging="360"/>
+      </w:pPr>
+      <w:rPr>
+        <w:rFonts w:ascii="Wingdings" w:hAnsi="Wingdings" w:hint="default"/>
+      </w:rPr>
+    </w:lvl>
+    <w:lvl w:ilvl="3" w:tplc="04100001" w:tentative="1">
+      <w:start w:val="1"/>
+      <w:numFmt w:val="bullet"/>
+      <w:lvlText w:val=""/>
+      <w:lvlJc w:val="left"/>
+      <w:pPr>
+        <w:ind w:left="2880" w:hanging="360"/>
+      </w:pPr>
+      <w:rPr>
+        <w:rFonts w:ascii="Symbol" w:hAnsi="Symbol" w:hint="default"/>
+      </w:rPr>
+    </w:lvl>
+    <w:lvl w:ilvl="4" w:tplc="04100003" w:tentative="1">
+      <w:start w:val="1"/>
+      <w:numFmt w:val="bullet"/>
+      <w:lvlText w:val="o"/>
+      <w:lvlJc w:val="left"/>
+      <w:pPr>
+        <w:ind w:left="3600" w:hanging="360"/>
+      </w:pPr>
+      <w:rPr>
+        <w:rFonts w:ascii="Courier New" w:hAnsi="Courier New" w:cs="Courier New" w:hint="default"/>
+      </w:rPr>
+    </w:lvl>
+    <w:lvl w:ilvl="5" w:tplc="04100005" w:tentative="1">
+      <w:start w:val="1"/>
+      <w:numFmt w:val="bullet"/>
+      <w:lvlText w:val=""/>
+      <w:lvlJc w:val="left"/>
+      <w:pPr>
+        <w:ind w:left="4320" w:hanging="360"/>
+      </w:pPr>
+      <w:rPr>
+        <w:rFonts w:ascii="Wingdings" w:hAnsi="Wingdings" w:hint="default"/>
+      </w:rPr>
+    </w:lvl>
+    <w:lvl w:ilvl="6" w:tplc="04100001" w:tentative="1">
+      <w:start w:val="1"/>
+      <w:numFmt w:val="bullet"/>
+      <w:lvlText w:val=""/>
+      <w:lvlJc w:val="left"/>
+      <w:pPr>
+        <w:ind w:left="5040" w:hanging="360"/>
+      </w:pPr>
+      <w:rPr>
+        <w:rFonts w:ascii="Symbol" w:hAnsi="Symbol" w:hint="default"/>
+      </w:rPr>
+    </w:lvl>
+    <w:lvl w:ilvl="7" w:tplc="04100003" w:tentative="1">
+      <w:start w:val="1"/>
+      <w:numFmt w:val="bullet"/>
+      <w:lvlText w:val="o"/>
+      <w:lvlJc w:val="left"/>
+      <w:pPr>
+        <w:ind w:left="5760" w:hanging="360"/>
+      </w:pPr>
+      <w:rPr>
+        <w:rFonts w:ascii="Courier New" w:hAnsi="Courier New" w:cs="Courier New" w:hint="default"/>
+      </w:rPr>
+    </w:lvl>
+    <w:lvl w:ilvl="8" w:tplc="04100005" w:tentative="1">
+      <w:start w:val="1"/>
+      <w:numFmt w:val="bullet"/>
+      <w:lvlText w:val=""/>
+      <w:lvlJc w:val="left"/>
+      <w:pPr>
+        <w:ind w:left="6480" w:hanging="360"/>
+      </w:pPr>
+      <w:rPr>
+        <w:rFonts w:ascii="Wingdings" w:hAnsi="Wingdings" w:hint="default"/>
+      </w:rPr>
+    </w:lvl>
+  </w:abstractNum>
+  <w:abstractNum w:abstractNumId="3" w15:restartNumberingAfterBreak="0">
     <w:nsid w:val="573128BF"/>
     <w:multiLevelType w:val="hybridMultilevel"/>
     <w:tmpl w:val="D1622C00"/>
@@ -2799,7 +3511,7 @@
       </w:rPr>
     </w:lvl>
   </w:abstractNum>
-  <w:abstractNum w:abstractNumId="2" w15:restartNumberingAfterBreak="0">
+  <w:abstractNum w:abstractNumId="4" w15:restartNumberingAfterBreak="0">
     <w:nsid w:val="5CBF52DD"/>
     <w:multiLevelType w:val="hybridMultilevel"/>
     <w:tmpl w:val="5C84B1EE"/>
@@ -2912,14 +3624,136 @@
       </w:rPr>
     </w:lvl>
   </w:abstractNum>
+  <w:abstractNum w:abstractNumId="5" w15:restartNumberingAfterBreak="0">
+    <w:nsid w:val="7FF81F02"/>
+    <w:multiLevelType w:val="hybridMultilevel"/>
+    <w:tmpl w:val="1C6E0F8A"/>
+    <w:lvl w:ilvl="0" w:tplc="089C9B80">
+      <w:start w:val="1"/>
+      <w:numFmt w:val="bullet"/>
+      <w:lvlText w:val="-"/>
+      <w:lvlJc w:val="left"/>
+      <w:pPr>
+        <w:ind w:left="720" w:hanging="360"/>
+      </w:pPr>
+      <w:rPr>
+        <w:rFonts w:ascii="Calibri" w:eastAsiaTheme="minorHAnsi" w:hAnsi="Calibri" w:cs="Calibri" w:hint="default"/>
+      </w:rPr>
+    </w:lvl>
+    <w:lvl w:ilvl="1" w:tplc="04100003" w:tentative="1">
+      <w:start w:val="1"/>
+      <w:numFmt w:val="bullet"/>
+      <w:lvlText w:val="o"/>
+      <w:lvlJc w:val="left"/>
+      <w:pPr>
+        <w:ind w:left="1440" w:hanging="360"/>
+      </w:pPr>
+      <w:rPr>
+        <w:rFonts w:ascii="Courier New" w:hAnsi="Courier New" w:cs="Courier New" w:hint="default"/>
+      </w:rPr>
+    </w:lvl>
+    <w:lvl w:ilvl="2" w:tplc="04100005" w:tentative="1">
+      <w:start w:val="1"/>
+      <w:numFmt w:val="bullet"/>
+      <w:lvlText w:val=""/>
+      <w:lvlJc w:val="left"/>
+      <w:pPr>
+        <w:ind w:left="2160" w:hanging="360"/>
+      </w:pPr>
+      <w:rPr>
+        <w:rFonts w:ascii="Wingdings" w:hAnsi="Wingdings" w:hint="default"/>
+      </w:rPr>
+    </w:lvl>
+    <w:lvl w:ilvl="3" w:tplc="04100001" w:tentative="1">
+      <w:start w:val="1"/>
+      <w:numFmt w:val="bullet"/>
+      <w:lvlText w:val=""/>
+      <w:lvlJc w:val="left"/>
+      <w:pPr>
+        <w:ind w:left="2880" w:hanging="360"/>
+      </w:pPr>
+      <w:rPr>
+        <w:rFonts w:ascii="Symbol" w:hAnsi="Symbol" w:hint="default"/>
+      </w:rPr>
+    </w:lvl>
+    <w:lvl w:ilvl="4" w:tplc="04100003" w:tentative="1">
+      <w:start w:val="1"/>
+      <w:numFmt w:val="bullet"/>
+      <w:lvlText w:val="o"/>
+      <w:lvlJc w:val="left"/>
+      <w:pPr>
+        <w:ind w:left="3600" w:hanging="360"/>
+      </w:pPr>
+      <w:rPr>
+        <w:rFonts w:ascii="Courier New" w:hAnsi="Courier New" w:cs="Courier New" w:hint="default"/>
+      </w:rPr>
+    </w:lvl>
+    <w:lvl w:ilvl="5" w:tplc="04100005" w:tentative="1">
+      <w:start w:val="1"/>
+      <w:numFmt w:val="bullet"/>
+      <w:lvlText w:val=""/>
+      <w:lvlJc w:val="left"/>
+      <w:pPr>
+        <w:ind w:left="4320" w:hanging="360"/>
+      </w:pPr>
+      <w:rPr>
+        <w:rFonts w:ascii="Wingdings" w:hAnsi="Wingdings" w:hint="default"/>
+      </w:rPr>
+    </w:lvl>
+    <w:lvl w:ilvl="6" w:tplc="04100001" w:tentative="1">
+      <w:start w:val="1"/>
+      <w:numFmt w:val="bullet"/>
+      <w:lvlText w:val=""/>
+      <w:lvlJc w:val="left"/>
+      <w:pPr>
+        <w:ind w:left="5040" w:hanging="360"/>
+      </w:pPr>
+      <w:rPr>
+        <w:rFonts w:ascii="Symbol" w:hAnsi="Symbol" w:hint="default"/>
+      </w:rPr>
+    </w:lvl>
+    <w:lvl w:ilvl="7" w:tplc="04100003" w:tentative="1">
+      <w:start w:val="1"/>
+      <w:numFmt w:val="bullet"/>
+      <w:lvlText w:val="o"/>
+      <w:lvlJc w:val="left"/>
+      <w:pPr>
+        <w:ind w:left="5760" w:hanging="360"/>
+      </w:pPr>
+      <w:rPr>
+        <w:rFonts w:ascii="Courier New" w:hAnsi="Courier New" w:cs="Courier New" w:hint="default"/>
+      </w:rPr>
+    </w:lvl>
+    <w:lvl w:ilvl="8" w:tplc="04100005" w:tentative="1">
+      <w:start w:val="1"/>
+      <w:numFmt w:val="bullet"/>
+      <w:lvlText w:val=""/>
+      <w:lvlJc w:val="left"/>
+      <w:pPr>
+        <w:ind w:left="6480" w:hanging="360"/>
+      </w:pPr>
+      <w:rPr>
+        <w:rFonts w:ascii="Wingdings" w:hAnsi="Wingdings" w:hint="default"/>
+      </w:rPr>
+    </w:lvl>
+  </w:abstractNum>
   <w:num w:numId="1">
-    <w:abstractNumId w:val="2"/>
+    <w:abstractNumId w:val="4"/>
   </w:num>
   <w:num w:numId="2">
+    <w:abstractNumId w:val="3"/>
+  </w:num>
+  <w:num w:numId="3">
     <w:abstractNumId w:val="1"/>
   </w:num>
-  <w:num w:numId="3">
+  <w:num w:numId="4">
+    <w:abstractNumId w:val="5"/>
+  </w:num>
+  <w:num w:numId="5">
     <w:abstractNumId w:val="0"/>
+  </w:num>
+  <w:num w:numId="6">
+    <w:abstractNumId w:val="2"/>
   </w:num>
 </w:numbering>
 </file>
@@ -3357,6 +4191,35 @@
       <w:contextualSpacing/>
     </w:pPr>
   </w:style>
+  <w:style w:type="paragraph" w:styleId="Pidipagina">
+    <w:name w:val="footer"/>
+    <w:basedOn w:val="Normale"/>
+    <w:link w:val="PidipaginaCarattere"/>
+    <w:uiPriority w:val="99"/>
+    <w:unhideWhenUsed/>
+    <w:rsid w:val="007D27E0"/>
+    <w:pPr>
+      <w:tabs>
+        <w:tab w:val="center" w:pos="4819"/>
+        <w:tab w:val="right" w:pos="9638"/>
+      </w:tabs>
+    </w:pPr>
+  </w:style>
+  <w:style w:type="character" w:customStyle="1" w:styleId="PidipaginaCarattere">
+    <w:name w:val="Piè di pagina Carattere"/>
+    <w:basedOn w:val="Carpredefinitoparagrafo"/>
+    <w:link w:val="Pidipagina"/>
+    <w:uiPriority w:val="99"/>
+    <w:rsid w:val="007D27E0"/>
+  </w:style>
+  <w:style w:type="character" w:styleId="Numeropagina">
+    <w:name w:val="page number"/>
+    <w:basedOn w:val="Carpredefinitoparagrafo"/>
+    <w:uiPriority w:val="99"/>
+    <w:semiHidden/>
+    <w:unhideWhenUsed/>
+    <w:rsid w:val="007D27E0"/>
+  </w:style>
 </w:styles>
 </file>
 
